--- a/VBA Macros Notes.docx
+++ b/VBA Macros Notes.docx
@@ -203,7 +203,7 @@
     <w:p>
       <w:r>
         <w:pict w14:anchorId="25D81FD2">
-          <v:rect id="_x0000_i1117" style="width:0;height:1.5pt" o:hralign="center" o:hrstd="t" o:hr="t" fillcolor="#a0a0a0" stroked="f"/>
+          <v:rect id="_x0000_i1025" style="width:0;height:1.5pt" o:hralign="center" o:hrstd="t" o:hr="t" fillcolor="#a0a0a0" stroked="f"/>
         </w:pict>
       </w:r>
     </w:p>
@@ -226,13 +226,13 @@
       <w:r>
         <w:t xml:space="preserve">Sub </w:t>
       </w:r>
-      <w:proofErr w:type="gramStart"/>
-      <w:r>
-        <w:t>SubroutineName(</w:t>
-      </w:r>
-      <w:proofErr w:type="gramEnd"/>
-      <w:r>
-        <w:t>)</w:t>
+      <w:proofErr w:type="spellStart"/>
+      <w:r>
+        <w:t>SubroutineName</w:t>
+      </w:r>
+      <w:proofErr w:type="spellEnd"/>
+      <w:r>
+        <w:t>()</w:t>
       </w:r>
     </w:p>
     <w:p>
@@ -255,18 +255,26 @@
       <w:r>
         <w:t xml:space="preserve">Sub </w:t>
       </w:r>
-      <w:proofErr w:type="gramStart"/>
-      <w:r>
-        <w:t>GreetUser(</w:t>
-      </w:r>
-      <w:proofErr w:type="gramEnd"/>
-      <w:r>
-        <w:t>)</w:t>
-      </w:r>
-    </w:p>
-    <w:p>
-      <w:r>
-        <w:t xml:space="preserve">    MsgBox "Hello, welcome to VBA!"</w:t>
+      <w:proofErr w:type="spellStart"/>
+      <w:r>
+        <w:t>GreetUser</w:t>
+      </w:r>
+      <w:proofErr w:type="spellEnd"/>
+      <w:r>
+        <w:t>()</w:t>
+      </w:r>
+    </w:p>
+    <w:p>
+      <w:r>
+        <w:t xml:space="preserve">    </w:t>
+      </w:r>
+      <w:proofErr w:type="spellStart"/>
+      <w:r>
+        <w:t>MsgBox</w:t>
+      </w:r>
+      <w:proofErr w:type="spellEnd"/>
+      <w:r>
+        <w:t xml:space="preserve"> "Hello, welcome to VBA!"</w:t>
       </w:r>
     </w:p>
     <w:p>
@@ -296,7 +304,7 @@
       <w:r>
         <w:lastRenderedPageBreak/>
         <w:pict w14:anchorId="6F497B80">
-          <v:rect id="_x0000_i1118" style="width:0;height:1.5pt" o:hralign="center" o:hrstd="t" o:hr="t" fillcolor="#a0a0a0" stroked="f"/>
+          <v:rect id="_x0000_i1026" style="width:0;height:1.5pt" o:hralign="center" o:hrstd="t" o:hr="t" fillcolor="#a0a0a0" stroked="f"/>
         </w:pict>
       </w:r>
     </w:p>
@@ -360,18 +368,26 @@
       <w:r>
         <w:t xml:space="preserve">Function </w:t>
       </w:r>
-      <w:proofErr w:type="gramStart"/>
-      <w:r>
-        <w:t>AddNumbers(</w:t>
-      </w:r>
-      <w:proofErr w:type="gramEnd"/>
-      <w:r>
-        <w:t>a As Integer, b As Integer) As Integer</w:t>
-      </w:r>
-    </w:p>
-    <w:p>
-      <w:r>
-        <w:t xml:space="preserve">    AddNumbers = a + b</w:t>
+      <w:proofErr w:type="spellStart"/>
+      <w:r>
+        <w:t>AddNumbers</w:t>
+      </w:r>
+      <w:proofErr w:type="spellEnd"/>
+      <w:r>
+        <w:t>(a As Integer, b As Integer) As Integer</w:t>
+      </w:r>
+    </w:p>
+    <w:p>
+      <w:r>
+        <w:t xml:space="preserve">    </w:t>
+      </w:r>
+      <w:proofErr w:type="spellStart"/>
+      <w:r>
+        <w:t>AddNumbers</w:t>
+      </w:r>
+      <w:proofErr w:type="spellEnd"/>
+      <w:r>
+        <w:t xml:space="preserve"> = a + b</w:t>
       </w:r>
     </w:p>
     <w:p>
@@ -400,7 +416,7 @@
     <w:p>
       <w:r>
         <w:pict w14:anchorId="2556D769">
-          <v:rect id="_x0000_i1085" style="width:0;height:1.5pt" o:hralign="center" o:hrstd="t" o:hr="t" fillcolor="#a0a0a0" stroked="f"/>
+          <v:rect id="_x0000_i1027" style="width:0;height:1.5pt" o:hralign="center" o:hrstd="t" o:hr="t" fillcolor="#a0a0a0" stroked="f"/>
         </w:pict>
       </w:r>
     </w:p>
@@ -610,15 +626,6 @@
     <w:p>
       <w:r>
         <w:rPr>
-          <w:rFonts w:ascii="Segoe UI Emoji" w:hAnsi="Segoe UI Emoji" w:cs="Segoe UI Emoji"/>
-        </w:rPr>
-        <w:t>📌</w:t>
-      </w:r>
-      <w:r>
-        <w:t xml:space="preserve"> </w:t>
-      </w:r>
-      <w:r>
-        <w:rPr>
           <w:i/>
           <w:iCs/>
           <w:highlight w:val="lightGray"/>
@@ -635,7 +642,7 @@
     <w:p>
       <w:r>
         <w:pict w14:anchorId="0F929F4E">
-          <v:rect id="_x0000_i1086" style="width:0;height:1.5pt" o:hralign="center" o:hrstd="t" o:hr="t" fillcolor="#a0a0a0" stroked="f"/>
+          <v:rect id="_x0000_i1028" style="width:0;height:1.5pt" o:hralign="center" o:hrstd="t" o:hr="t" fillcolor="#a0a0a0" stroked="f"/>
         </w:pict>
       </w:r>
     </w:p>
@@ -719,20 +726,20 @@
     </w:p>
     <w:p>
       <w:r>
-        <w:t xml:space="preserve">Sub </w:t>
-      </w:r>
-      <w:proofErr w:type="gramStart"/>
-      <w:r>
-        <w:t>HelloWorld(</w:t>
-      </w:r>
-      <w:proofErr w:type="gramEnd"/>
-      <w:r>
-        <w:t>)</w:t>
-      </w:r>
-    </w:p>
-    <w:p>
-      <w:r>
-        <w:t xml:space="preserve">    MsgBox "Hello, welcome to VBA macros!"</w:t>
+        <w:t>Sub HelloWorld()</w:t>
+      </w:r>
+    </w:p>
+    <w:p>
+      <w:r>
+        <w:t xml:space="preserve">    </w:t>
+      </w:r>
+      <w:proofErr w:type="spellStart"/>
+      <w:r>
+        <w:t>MsgBox</w:t>
+      </w:r>
+      <w:proofErr w:type="spellEnd"/>
+      <w:r>
+        <w:t xml:space="preserve"> "Hello, welcome to VBA macros!"</w:t>
       </w:r>
     </w:p>
     <w:p>
@@ -741,12 +748,6 @@
       </w:r>
     </w:p>
     <w:p>
-      <w:r>
-        <w:rPr>
-          <w:rFonts w:ascii="Segoe UI Emoji" w:hAnsi="Segoe UI Emoji" w:cs="Segoe UI Emoji"/>
-        </w:rPr>
-        <w:t>✅</w:t>
-      </w:r>
       <w:r>
         <w:t xml:space="preserve"> </w:t>
       </w:r>
@@ -783,13 +784,13 @@
       <w:r>
         <w:t xml:space="preserve">Sub </w:t>
       </w:r>
-      <w:proofErr w:type="gramStart"/>
-      <w:r>
-        <w:t>MacroName(</w:t>
-      </w:r>
-      <w:proofErr w:type="gramEnd"/>
-      <w:r>
-        <w:t>) → Defines a macro</w:t>
+      <w:proofErr w:type="spellStart"/>
+      <w:r>
+        <w:t>MacroName</w:t>
+      </w:r>
+      <w:proofErr w:type="spellEnd"/>
+      <w:r>
+        <w:t>() → Defines a macro</w:t>
       </w:r>
       <w:r>
         <w:t xml:space="preserve"> (subroutine).</w:t>
@@ -813,8 +814,13 @@
           <w:numId w:val="5"/>
         </w:numPr>
       </w:pPr>
-      <w:r>
-        <w:t>MsgBox "Message" → Displays a message box.</w:t>
+      <w:proofErr w:type="spellStart"/>
+      <w:r>
+        <w:t>MsgBox</w:t>
+      </w:r>
+      <w:proofErr w:type="spellEnd"/>
+      <w:r>
+        <w:t xml:space="preserve"> "Message" → Displays a message box.</w:t>
       </w:r>
     </w:p>
     <w:p>
@@ -852,29 +858,58 @@
       <w:r>
         <w:t xml:space="preserve">Sub </w:t>
       </w:r>
-      <w:proofErr w:type="gramStart"/>
-      <w:r>
-        <w:t>DeclareVariables(</w:t>
-      </w:r>
-      <w:proofErr w:type="gramEnd"/>
-      <w:r>
-        <w:t>)</w:t>
-      </w:r>
-    </w:p>
-    <w:p>
-      <w:r>
-        <w:t xml:space="preserve">    Dim userName As String</w:t>
-      </w:r>
-    </w:p>
-    <w:p>
-      <w:r>
-        <w:t xml:space="preserve">    userName = "Akshat"</w:t>
-      </w:r>
-    </w:p>
-    <w:p>
-      <w:r>
-        <w:t xml:space="preserve">    MsgBox "Hello, " &amp; userName</w:t>
-      </w:r>
+      <w:proofErr w:type="spellStart"/>
+      <w:r>
+        <w:t>DeclareVariables</w:t>
+      </w:r>
+      <w:proofErr w:type="spellEnd"/>
+      <w:r>
+        <w:t>()</w:t>
+      </w:r>
+    </w:p>
+    <w:p>
+      <w:r>
+        <w:t xml:space="preserve">    Dim </w:t>
+      </w:r>
+      <w:proofErr w:type="spellStart"/>
+      <w:r>
+        <w:t>userName</w:t>
+      </w:r>
+      <w:proofErr w:type="spellEnd"/>
+      <w:r>
+        <w:t xml:space="preserve"> As String</w:t>
+      </w:r>
+    </w:p>
+    <w:p>
+      <w:r>
+        <w:t xml:space="preserve">    </w:t>
+      </w:r>
+      <w:proofErr w:type="spellStart"/>
+      <w:r>
+        <w:t>userName</w:t>
+      </w:r>
+      <w:proofErr w:type="spellEnd"/>
+      <w:r>
+        <w:t xml:space="preserve"> = "Akshat"</w:t>
+      </w:r>
+    </w:p>
+    <w:p>
+      <w:r>
+        <w:t xml:space="preserve">    </w:t>
+      </w:r>
+      <w:proofErr w:type="spellStart"/>
+      <w:r>
+        <w:t>MsgBox</w:t>
+      </w:r>
+      <w:proofErr w:type="spellEnd"/>
+      <w:r>
+        <w:t xml:space="preserve"> "Hello, " &amp; </w:t>
+      </w:r>
+      <w:proofErr w:type="spellStart"/>
+      <w:r>
+        <w:t>userName</w:t>
+      </w:r>
+      <w:proofErr w:type="spellEnd"/>
     </w:p>
     <w:p>
       <w:r>
@@ -882,12 +917,6 @@
       </w:r>
     </w:p>
     <w:p>
-      <w:r>
-        <w:rPr>
-          <w:rFonts w:ascii="Segoe UI Emoji" w:hAnsi="Segoe UI Emoji" w:cs="Segoe UI Emoji"/>
-        </w:rPr>
-        <w:t>✅</w:t>
-      </w:r>
       <w:r>
         <w:t xml:space="preserve"> </w:t>
       </w:r>
@@ -902,7 +931,7 @@
     <w:p>
       <w:r>
         <w:pict w14:anchorId="06F623BE">
-          <v:rect id="_x0000_i1087" style="width:0;height:1.5pt" o:hralign="center" o:hrstd="t" o:hr="t" fillcolor="#a0a0a0" stroked="f"/>
+          <v:rect id="_x0000_i1029" style="width:0;height:1.5pt" o:hralign="center" o:hrstd="t" o:hr="t" fillcolor="#a0a0a0" stroked="f"/>
         </w:pict>
       </w:r>
     </w:p>
@@ -945,65 +974,33 @@
       <w:r>
         <w:t xml:space="preserve">Sub </w:t>
       </w:r>
-      <w:proofErr w:type="gramStart"/>
-      <w:r>
-        <w:t>AutoFillData(</w:t>
-      </w:r>
-      <w:proofErr w:type="gramEnd"/>
-      <w:r>
-        <w:t>)</w:t>
-      </w:r>
-    </w:p>
-    <w:p>
-      <w:r>
-        <w:t xml:space="preserve">    Range("A1"</w:t>
-      </w:r>
-      <w:proofErr w:type="gramStart"/>
-      <w:r>
-        <w:t>).Value</w:t>
-      </w:r>
-      <w:proofErr w:type="gramEnd"/>
-      <w:r>
-        <w:t xml:space="preserve"> = "Name"</w:t>
-      </w:r>
-    </w:p>
-    <w:p>
-      <w:r>
-        <w:t xml:space="preserve">    Range("A2"</w:t>
-      </w:r>
-      <w:proofErr w:type="gramStart"/>
-      <w:r>
-        <w:t>).Value</w:t>
-      </w:r>
-      <w:proofErr w:type="gramEnd"/>
-      <w:r>
-        <w:t xml:space="preserve"> = "John"</w:t>
-      </w:r>
-    </w:p>
-    <w:p>
-      <w:r>
-        <w:t xml:space="preserve">    Range("A3"</w:t>
-      </w:r>
-      <w:proofErr w:type="gramStart"/>
-      <w:r>
-        <w:t>).Value</w:t>
-      </w:r>
-      <w:proofErr w:type="gramEnd"/>
-      <w:r>
-        <w:t xml:space="preserve"> = "Sarah"</w:t>
-      </w:r>
-    </w:p>
-    <w:p>
-      <w:r>
-        <w:t xml:space="preserve">    Range("A4"</w:t>
-      </w:r>
-      <w:proofErr w:type="gramStart"/>
-      <w:r>
-        <w:t>).Value</w:t>
-      </w:r>
-      <w:proofErr w:type="gramEnd"/>
-      <w:r>
-        <w:t xml:space="preserve"> = "David"</w:t>
+      <w:proofErr w:type="spellStart"/>
+      <w:r>
+        <w:t>AutoFillData</w:t>
+      </w:r>
+      <w:proofErr w:type="spellEnd"/>
+      <w:r>
+        <w:t>()</w:t>
+      </w:r>
+    </w:p>
+    <w:p>
+      <w:r>
+        <w:t xml:space="preserve">    Range("A1").Value = "Name"</w:t>
+      </w:r>
+    </w:p>
+    <w:p>
+      <w:r>
+        <w:t xml:space="preserve">    Range("A2").Value = "John"</w:t>
+      </w:r>
+    </w:p>
+    <w:p>
+      <w:r>
+        <w:t xml:space="preserve">    Range("A3").Value = "Sarah"</w:t>
+      </w:r>
+    </w:p>
+    <w:p>
+      <w:r>
+        <w:t xml:space="preserve">    Range("A4").Value = "David"</w:t>
       </w:r>
     </w:p>
     <w:p>
@@ -1014,12 +1011,6 @@
     </w:p>
     <w:p>
       <w:r>
-        <w:rPr>
-          <w:rFonts w:ascii="Segoe UI Emoji" w:hAnsi="Segoe UI Emoji" w:cs="Segoe UI Emoji"/>
-        </w:rPr>
-        <w:t>✅</w:t>
-      </w:r>
-      <w:r>
         <w:t xml:space="preserve"> </w:t>
       </w:r>
       <w:r>
@@ -1049,50 +1040,42 @@
       <w:r>
         <w:t xml:space="preserve">Sub </w:t>
       </w:r>
-      <w:proofErr w:type="gramStart"/>
-      <w:r>
-        <w:t>FormatTable(</w:t>
-      </w:r>
-      <w:proofErr w:type="gramEnd"/>
-      <w:r>
-        <w:t>)</w:t>
-      </w:r>
-    </w:p>
-    <w:p>
-      <w:r>
-        <w:t xml:space="preserve">    With </w:t>
-      </w:r>
-      <w:proofErr w:type="gramStart"/>
-      <w:r>
-        <w:t>Range(</w:t>
-      </w:r>
-      <w:proofErr w:type="gramEnd"/>
-      <w:r>
-        <w:t>"A1:C10")</w:t>
-      </w:r>
-    </w:p>
-    <w:p>
-      <w:r>
-        <w:t xml:space="preserve">        </w:t>
-      </w:r>
-      <w:proofErr w:type="gramStart"/>
-      <w:r>
-        <w:t>.Font.Bold</w:t>
-      </w:r>
-      <w:proofErr w:type="gramEnd"/>
+      <w:proofErr w:type="spellStart"/>
+      <w:r>
+        <w:t>FormatTable</w:t>
+      </w:r>
+      <w:proofErr w:type="spellEnd"/>
+      <w:r>
+        <w:t>()</w:t>
+      </w:r>
+    </w:p>
+    <w:p>
+      <w:r>
+        <w:t xml:space="preserve">    With Range("A1:C10")</w:t>
+      </w:r>
+    </w:p>
+    <w:p>
+      <w:r>
+        <w:t xml:space="preserve">        .</w:t>
+      </w:r>
+      <w:proofErr w:type="spellStart"/>
+      <w:r>
+        <w:t>Font.Bold</w:t>
+      </w:r>
+      <w:proofErr w:type="spellEnd"/>
       <w:r>
         <w:t xml:space="preserve"> = True</w:t>
       </w:r>
     </w:p>
     <w:p>
       <w:r>
-        <w:t xml:space="preserve">        </w:t>
-      </w:r>
-      <w:proofErr w:type="gramStart"/>
-      <w:r>
-        <w:t>.Interior.Color</w:t>
-      </w:r>
-      <w:proofErr w:type="gramEnd"/>
+        <w:t xml:space="preserve">        .</w:t>
+      </w:r>
+      <w:proofErr w:type="spellStart"/>
+      <w:r>
+        <w:t>Interior.Color</w:t>
+      </w:r>
+      <w:proofErr w:type="spellEnd"/>
       <w:r>
         <w:t xml:space="preserve"> = RGB(200, 200, 255)</w:t>
       </w:r>
@@ -1108,12 +1091,6 @@
       </w:r>
     </w:p>
     <w:p>
-      <w:r>
-        <w:rPr>
-          <w:rFonts w:ascii="Segoe UI Emoji" w:hAnsi="Segoe UI Emoji" w:cs="Segoe UI Emoji"/>
-        </w:rPr>
-        <w:t>✅</w:t>
-      </w:r>
       <w:r>
         <w:t xml:space="preserve"> </w:t>
       </w:r>
@@ -1128,7 +1105,7 @@
     <w:p>
       <w:r>
         <w:pict w14:anchorId="2BC5F08A">
-          <v:rect id="_x0000_i1088" style="width:0;height:1.5pt" o:hralign="center" o:hrstd="t" o:hr="t" fillcolor="#a0a0a0" stroked="f"/>
+          <v:rect id="_x0000_i1030" style="width:0;height:1.5pt" o:hralign="center" o:hrstd="t" o:hr="t" fillcolor="#a0a0a0" stroked="f"/>
         </w:pict>
       </w:r>
     </w:p>
@@ -1171,42 +1148,68 @@
       <w:r>
         <w:t xml:space="preserve">Sub </w:t>
       </w:r>
-      <w:proofErr w:type="gramStart"/>
-      <w:r>
-        <w:t>LoopExample(</w:t>
-      </w:r>
-      <w:proofErr w:type="gramEnd"/>
-      <w:r>
-        <w:t>)</w:t>
-      </w:r>
-    </w:p>
-    <w:p>
-      <w:r>
-        <w:t xml:space="preserve">    Dim i As Integer</w:t>
-      </w:r>
-    </w:p>
-    <w:p>
-      <w:r>
-        <w:t xml:space="preserve">    For i = 1 To 10</w:t>
-      </w:r>
-    </w:p>
-    <w:p>
-      <w:r>
-        <w:t xml:space="preserve">        </w:t>
-      </w:r>
-      <w:proofErr w:type="gramStart"/>
-      <w:r>
-        <w:t>Cells(</w:t>
-      </w:r>
-      <w:proofErr w:type="gramEnd"/>
-      <w:r>
-        <w:t>i, 1).Value = i</w:t>
-      </w:r>
-    </w:p>
-    <w:p>
-      <w:r>
-        <w:t xml:space="preserve">    Next i</w:t>
-      </w:r>
+      <w:proofErr w:type="spellStart"/>
+      <w:r>
+        <w:t>LoopExample</w:t>
+      </w:r>
+      <w:proofErr w:type="spellEnd"/>
+      <w:r>
+        <w:t>()</w:t>
+      </w:r>
+    </w:p>
+    <w:p>
+      <w:r>
+        <w:t xml:space="preserve">    Dim </w:t>
+      </w:r>
+      <w:proofErr w:type="spellStart"/>
+      <w:r>
+        <w:t>i</w:t>
+      </w:r>
+      <w:proofErr w:type="spellEnd"/>
+      <w:r>
+        <w:t xml:space="preserve"> As Integer</w:t>
+      </w:r>
+    </w:p>
+    <w:p>
+      <w:r>
+        <w:t xml:space="preserve">    For </w:t>
+      </w:r>
+      <w:proofErr w:type="spellStart"/>
+      <w:r>
+        <w:t>i</w:t>
+      </w:r>
+      <w:proofErr w:type="spellEnd"/>
+      <w:r>
+        <w:t xml:space="preserve"> = 1 To 10</w:t>
+      </w:r>
+    </w:p>
+    <w:p>
+      <w:r>
+        <w:t xml:space="preserve">        Cells(</w:t>
+      </w:r>
+      <w:proofErr w:type="spellStart"/>
+      <w:r>
+        <w:t>i</w:t>
+      </w:r>
+      <w:proofErr w:type="spellEnd"/>
+      <w:r>
+        <w:t xml:space="preserve">, 1).Value = </w:t>
+      </w:r>
+      <w:proofErr w:type="spellStart"/>
+      <w:r>
+        <w:t>i</w:t>
+      </w:r>
+      <w:proofErr w:type="spellEnd"/>
+    </w:p>
+    <w:p>
+      <w:r>
+        <w:t xml:space="preserve">    Next </w:t>
+      </w:r>
+      <w:proofErr w:type="spellStart"/>
+      <w:r>
+        <w:t>i</w:t>
+      </w:r>
+      <w:proofErr w:type="spellEnd"/>
     </w:p>
     <w:p>
       <w:r>
@@ -1214,12 +1217,6 @@
       </w:r>
     </w:p>
     <w:p>
-      <w:r>
-        <w:rPr>
-          <w:rFonts w:ascii="Segoe UI Emoji" w:hAnsi="Segoe UI Emoji" w:cs="Segoe UI Emoji"/>
-        </w:rPr>
-        <w:t>✅</w:t>
-      </w:r>
       <w:r>
         <w:t xml:space="preserve"> </w:t>
       </w:r>
@@ -1250,13 +1247,13 @@
       <w:r>
         <w:t xml:space="preserve">Sub </w:t>
       </w:r>
-      <w:proofErr w:type="gramStart"/>
-      <w:r>
-        <w:t>CheckValue(</w:t>
-      </w:r>
-      <w:proofErr w:type="gramEnd"/>
-      <w:r>
-        <w:t>)</w:t>
+      <w:proofErr w:type="spellStart"/>
+      <w:r>
+        <w:t>CheckValue</w:t>
+      </w:r>
+      <w:proofErr w:type="spellEnd"/>
+      <w:r>
+        <w:t>()</w:t>
       </w:r>
     </w:p>
     <w:p>
@@ -1266,13 +1263,8 @@
     </w:p>
     <w:p>
       <w:r>
-        <w:t xml:space="preserve">    value = Range("A1"</w:t>
-      </w:r>
-      <w:proofErr w:type="gramStart"/>
-      <w:r>
-        <w:t>).Value</w:t>
-      </w:r>
-      <w:proofErr w:type="gramEnd"/>
+        <w:t xml:space="preserve">    value = Range("A1").Value</w:t>
+      </w:r>
     </w:p>
     <w:p>
       <w:r>
@@ -1286,7 +1278,15 @@
     </w:p>
     <w:p>
       <w:r>
-        <w:t xml:space="preserve">        MsgBox "Value is greater than 50"</w:t>
+        <w:t xml:space="preserve">        </w:t>
+      </w:r>
+      <w:proofErr w:type="spellStart"/>
+      <w:r>
+        <w:t>MsgBox</w:t>
+      </w:r>
+      <w:proofErr w:type="spellEnd"/>
+      <w:r>
+        <w:t xml:space="preserve"> "Value is greater than 50"</w:t>
       </w:r>
     </w:p>
     <w:p>
@@ -1297,7 +1297,15 @@
     </w:p>
     <w:p>
       <w:r>
-        <w:t xml:space="preserve">        MsgBox "Value is 50 or less"</w:t>
+        <w:t xml:space="preserve">        </w:t>
+      </w:r>
+      <w:proofErr w:type="spellStart"/>
+      <w:r>
+        <w:t>MsgBox</w:t>
+      </w:r>
+      <w:proofErr w:type="spellEnd"/>
+      <w:r>
+        <w:t xml:space="preserve"> "Value is 50 or less"</w:t>
       </w:r>
     </w:p>
     <w:p>
@@ -1311,12 +1319,6 @@
       </w:r>
     </w:p>
     <w:p>
-      <w:r>
-        <w:rPr>
-          <w:rFonts w:ascii="Segoe UI Emoji" w:hAnsi="Segoe UI Emoji" w:cs="Segoe UI Emoji"/>
-        </w:rPr>
-        <w:t>✅</w:t>
-      </w:r>
       <w:r>
         <w:t xml:space="preserve"> </w:t>
       </w:r>
@@ -1331,7 +1333,7 @@
     <w:p>
       <w:r>
         <w:pict w14:anchorId="63A9A0AB">
-          <v:rect id="_x0000_i1089" style="width:0;height:1.5pt" o:hralign="center" o:hrstd="t" o:hr="t" fillcolor="#a0a0a0" stroked="f"/>
+          <v:rect id="_x0000_i1031" style="width:0;height:1.5pt" o:hralign="center" o:hrstd="t" o:hr="t" fillcolor="#a0a0a0" stroked="f"/>
         </w:pict>
       </w:r>
     </w:p>
@@ -1369,37 +1371,66 @@
       <w:r>
         <w:t xml:space="preserve">Sub </w:t>
       </w:r>
-      <w:proofErr w:type="gramStart"/>
-      <w:r>
-        <w:t>GetUserInput(</w:t>
-      </w:r>
-      <w:proofErr w:type="gramEnd"/>
-      <w:r>
-        <w:t>)</w:t>
-      </w:r>
-    </w:p>
-    <w:p>
-      <w:r>
-        <w:t xml:space="preserve">    Dim userName As String</w:t>
-      </w:r>
-    </w:p>
-    <w:p>
-      <w:r>
-        <w:t xml:space="preserve">    userName = </w:t>
-      </w:r>
-      <w:proofErr w:type="gramStart"/>
-      <w:r>
-        <w:t>InputBox(</w:t>
-      </w:r>
-      <w:proofErr w:type="gramEnd"/>
-      <w:r>
-        <w:t>"Enter your name:")</w:t>
-      </w:r>
-    </w:p>
-    <w:p>
-      <w:r>
-        <w:t xml:space="preserve">    MsgBox "Hello, " &amp; userName</w:t>
-      </w:r>
+      <w:proofErr w:type="spellStart"/>
+      <w:r>
+        <w:t>GetUserInput</w:t>
+      </w:r>
+      <w:proofErr w:type="spellEnd"/>
+      <w:r>
+        <w:t>()</w:t>
+      </w:r>
+    </w:p>
+    <w:p>
+      <w:r>
+        <w:t xml:space="preserve">    Dim </w:t>
+      </w:r>
+      <w:proofErr w:type="spellStart"/>
+      <w:r>
+        <w:t>userName</w:t>
+      </w:r>
+      <w:proofErr w:type="spellEnd"/>
+      <w:r>
+        <w:t xml:space="preserve"> As String</w:t>
+      </w:r>
+    </w:p>
+    <w:p>
+      <w:r>
+        <w:t xml:space="preserve">    </w:t>
+      </w:r>
+      <w:proofErr w:type="spellStart"/>
+      <w:r>
+        <w:t>userName</w:t>
+      </w:r>
+      <w:proofErr w:type="spellEnd"/>
+      <w:r>
+        <w:t xml:space="preserve"> = </w:t>
+      </w:r>
+      <w:proofErr w:type="spellStart"/>
+      <w:r>
+        <w:t>InputBox</w:t>
+      </w:r>
+      <w:proofErr w:type="spellEnd"/>
+      <w:r>
+        <w:t>("Enter your name:")</w:t>
+      </w:r>
+    </w:p>
+    <w:p>
+      <w:r>
+        <w:t xml:space="preserve">    </w:t>
+      </w:r>
+      <w:proofErr w:type="spellStart"/>
+      <w:r>
+        <w:t>MsgBox</w:t>
+      </w:r>
+      <w:proofErr w:type="spellEnd"/>
+      <w:r>
+        <w:t xml:space="preserve"> "Hello, " &amp; </w:t>
+      </w:r>
+      <w:proofErr w:type="spellStart"/>
+      <w:r>
+        <w:t>userName</w:t>
+      </w:r>
+      <w:proofErr w:type="spellEnd"/>
     </w:p>
     <w:p>
       <w:r>
@@ -1407,12 +1438,6 @@
       </w:r>
     </w:p>
     <w:p>
-      <w:r>
-        <w:rPr>
-          <w:rFonts w:ascii="Segoe UI Emoji" w:hAnsi="Segoe UI Emoji" w:cs="Segoe UI Emoji"/>
-        </w:rPr>
-        <w:t>✅</w:t>
-      </w:r>
       <w:r>
         <w:t xml:space="preserve"> </w:t>
       </w:r>
@@ -1485,7 +1510,7 @@
     <w:p>
       <w:r>
         <w:pict w14:anchorId="7D85A559">
-          <v:rect id="_x0000_i1090" style="width:0;height:1.5pt" o:hralign="center" o:hrstd="t" o:hr="t" fillcolor="#a0a0a0" stroked="f"/>
+          <v:rect id="_x0000_i1032" style="width:0;height:1.5pt" o:hralign="center" o:hrstd="t" o:hr="t" fillcolor="#a0a0a0" stroked="f"/>
         </w:pict>
       </w:r>
     </w:p>
@@ -1523,24 +1548,45 @@
       <w:r>
         <w:t xml:space="preserve">Sub </w:t>
       </w:r>
-      <w:proofErr w:type="gramStart"/>
-      <w:r>
-        <w:t>CreateReport(</w:t>
-      </w:r>
-      <w:proofErr w:type="gramEnd"/>
-      <w:r>
-        <w:t>)</w:t>
-      </w:r>
-    </w:p>
-    <w:p>
-      <w:r>
-        <w:t xml:space="preserve">    Dim ws As Worksheet</w:t>
-      </w:r>
-    </w:p>
-    <w:p>
-      <w:r>
-        <w:t xml:space="preserve">    Set ws = ActiveSheet</w:t>
-      </w:r>
+      <w:proofErr w:type="spellStart"/>
+      <w:r>
+        <w:t>CreateReport</w:t>
+      </w:r>
+      <w:proofErr w:type="spellEnd"/>
+      <w:r>
+        <w:t>()</w:t>
+      </w:r>
+    </w:p>
+    <w:p>
+      <w:r>
+        <w:t xml:space="preserve">    Dim </w:t>
+      </w:r>
+      <w:proofErr w:type="spellStart"/>
+      <w:r>
+        <w:t>ws</w:t>
+      </w:r>
+      <w:proofErr w:type="spellEnd"/>
+      <w:r>
+        <w:t xml:space="preserve"> As Worksheet</w:t>
+      </w:r>
+    </w:p>
+    <w:p>
+      <w:r>
+        <w:t xml:space="preserve">    Set </w:t>
+      </w:r>
+      <w:proofErr w:type="spellStart"/>
+      <w:r>
+        <w:t>ws</w:t>
+      </w:r>
+      <w:proofErr w:type="spellEnd"/>
+      <w:r>
+        <w:t xml:space="preserve"> = </w:t>
+      </w:r>
+      <w:proofErr w:type="spellStart"/>
+      <w:r>
+        <w:t>ActiveSheet</w:t>
+      </w:r>
+      <w:proofErr w:type="spellEnd"/>
     </w:p>
     <w:p>
       <w:r>
@@ -1551,11 +1597,11 @@
       <w:r>
         <w:t xml:space="preserve">    </w:t>
       </w:r>
-      <w:proofErr w:type="gramStart"/>
+      <w:proofErr w:type="spellStart"/>
       <w:r>
         <w:t>ws.Range</w:t>
       </w:r>
-      <w:proofErr w:type="gramEnd"/>
+      <w:proofErr w:type="spellEnd"/>
       <w:r>
         <w:t>("A1").Value = "Employee"</w:t>
       </w:r>
@@ -1564,11 +1610,11 @@
       <w:r>
         <w:t xml:space="preserve">    </w:t>
       </w:r>
-      <w:proofErr w:type="gramStart"/>
+      <w:proofErr w:type="spellStart"/>
       <w:r>
         <w:t>ws.Range</w:t>
       </w:r>
-      <w:proofErr w:type="gramEnd"/>
+      <w:proofErr w:type="spellEnd"/>
       <w:r>
         <w:t>("B1").Value = "Salary"</w:t>
       </w:r>
@@ -1583,11 +1629,11 @@
         <w:lastRenderedPageBreak/>
         <w:t xml:space="preserve">    </w:t>
       </w:r>
-      <w:proofErr w:type="gramStart"/>
+      <w:proofErr w:type="spellStart"/>
       <w:r>
         <w:t>ws.Range</w:t>
       </w:r>
-      <w:proofErr w:type="gramEnd"/>
+      <w:proofErr w:type="spellEnd"/>
       <w:r>
         <w:t>("A2").Value = "John"</w:t>
       </w:r>
@@ -1596,11 +1642,11 @@
       <w:r>
         <w:t xml:space="preserve">    </w:t>
       </w:r>
-      <w:proofErr w:type="gramStart"/>
+      <w:proofErr w:type="spellStart"/>
       <w:r>
         <w:t>ws.Range</w:t>
       </w:r>
-      <w:proofErr w:type="gramEnd"/>
+      <w:proofErr w:type="spellEnd"/>
       <w:r>
         <w:t>("B2").Value = 50000</w:t>
       </w:r>
@@ -1614,11 +1660,11 @@
       <w:r>
         <w:t xml:space="preserve">    </w:t>
       </w:r>
-      <w:proofErr w:type="gramStart"/>
+      <w:proofErr w:type="spellStart"/>
       <w:r>
         <w:t>ws.Range</w:t>
       </w:r>
-      <w:proofErr w:type="gramEnd"/>
+      <w:proofErr w:type="spellEnd"/>
       <w:r>
         <w:t>("A3").Value = "Emma"</w:t>
       </w:r>
@@ -1627,11 +1673,11 @@
       <w:r>
         <w:t xml:space="preserve">    </w:t>
       </w:r>
-      <w:proofErr w:type="gramStart"/>
+      <w:proofErr w:type="spellStart"/>
       <w:r>
         <w:t>ws.Range</w:t>
       </w:r>
-      <w:proofErr w:type="gramEnd"/>
+      <w:proofErr w:type="spellEnd"/>
       <w:r>
         <w:t>("B3").Value = 60000</w:t>
       </w:r>
@@ -1639,7 +1685,15 @@
     <w:p/>
     <w:p>
       <w:r>
-        <w:t xml:space="preserve">    MsgBox "Report Generated Successfully!"</w:t>
+        <w:t xml:space="preserve">    </w:t>
+      </w:r>
+      <w:proofErr w:type="spellStart"/>
+      <w:r>
+        <w:t>MsgBox</w:t>
+      </w:r>
+      <w:proofErr w:type="spellEnd"/>
+      <w:r>
+        <w:t xml:space="preserve"> "Report Generated Successfully!"</w:t>
       </w:r>
     </w:p>
     <w:p>
@@ -1648,12 +1702,6 @@
       </w:r>
     </w:p>
     <w:p>
-      <w:r>
-        <w:rPr>
-          <w:rFonts w:ascii="Segoe UI Emoji" w:hAnsi="Segoe UI Emoji" w:cs="Segoe UI Emoji"/>
-        </w:rPr>
-        <w:t>✅</w:t>
-      </w:r>
       <w:r>
         <w:t xml:space="preserve"> </w:t>
       </w:r>
@@ -1668,37 +1716,24 @@
     <w:p>
       <w:r>
         <w:pict w14:anchorId="0B253063">
-          <v:rect id="_x0000_i1091" style="width:0;height:1.5pt" o:hralign="center" o:hrstd="t" o:hr="t" fillcolor="#a0a0a0" stroked="f"/>
+          <v:rect id="_x0000_i1033" style="width:0;height:1.5pt" o:hralign="center" o:hrstd="t" o:hr="t" fillcolor="#a0a0a0" stroked="f"/>
         </w:pict>
       </w:r>
     </w:p>
     <w:p>
-      <w:pPr>
-        <w:rPr>
-          <w:b/>
-          <w:bCs/>
-        </w:rPr>
-      </w:pPr>
-      <w:r>
-        <w:rPr>
-          <w:b/>
-          <w:bCs/>
-        </w:rPr>
-        <w:t>8. Sending Automated Emails from Excel</w:t>
-      </w:r>
-    </w:p>
-    <w:p>
-      <w:pPr>
-        <w:rPr>
-          <w:b/>
-          <w:bCs/>
-        </w:rPr>
-      </w:pPr>
-      <w:r>
-        <w:rPr>
-          <w:b/>
-          <w:bCs/>
-        </w:rPr>
+      <w:r>
+        <w:rPr>
+          <w:b/>
+          <w:bCs/>
+        </w:rPr>
+        <w:t>8</w:t>
+      </w:r>
+      <w:r>
+        <w:t>. Sending Automated Emails from Excel</w:t>
+      </w:r>
+    </w:p>
+    <w:p>
+      <w:r>
         <w:t>Example: Sending an Email Using Outlook</w:t>
       </w:r>
     </w:p>
@@ -1706,39 +1741,31 @@
       <w:r>
         <w:t xml:space="preserve">Sub </w:t>
       </w:r>
-      <w:proofErr w:type="gramStart"/>
-      <w:r>
-        <w:t>SendEmail(</w:t>
-      </w:r>
-      <w:proofErr w:type="gramEnd"/>
-      <w:r>
-        <w:t>)</w:t>
-      </w:r>
-    </w:p>
-    <w:p>
-      <w:r>
-        <w:t xml:space="preserve">    Dim OutlookApp </w:t>
-      </w:r>
-      <w:proofErr w:type="gramStart"/>
-      <w:r>
-        <w:t>As</w:t>
-      </w:r>
-      <w:proofErr w:type="gramEnd"/>
-      <w:r>
-        <w:t xml:space="preserve"> Object</w:t>
-      </w:r>
-    </w:p>
-    <w:p>
-      <w:r>
-        <w:t xml:space="preserve">    Dim Mail </w:t>
-      </w:r>
-      <w:proofErr w:type="gramStart"/>
-      <w:r>
-        <w:t>As</w:t>
-      </w:r>
-      <w:proofErr w:type="gramEnd"/>
-      <w:r>
-        <w:t xml:space="preserve"> Object</w:t>
+      <w:proofErr w:type="spellStart"/>
+      <w:r>
+        <w:t>SendEmail</w:t>
+      </w:r>
+      <w:proofErr w:type="spellEnd"/>
+      <w:r>
+        <w:t>()</w:t>
+      </w:r>
+    </w:p>
+    <w:p>
+      <w:r>
+        <w:t xml:space="preserve">    Dim </w:t>
+      </w:r>
+      <w:proofErr w:type="spellStart"/>
+      <w:r>
+        <w:t>OutlookApp</w:t>
+      </w:r>
+      <w:proofErr w:type="spellEnd"/>
+      <w:r>
+        <w:t xml:space="preserve"> As Object</w:t>
+      </w:r>
+    </w:p>
+    <w:p>
+      <w:r>
+        <w:t xml:space="preserve">    Dim Mail As Object</w:t>
       </w:r>
     </w:p>
     <w:p>
@@ -1748,20 +1775,44 @@
     </w:p>
     <w:p>
       <w:r>
-        <w:t xml:space="preserve">    Set OutlookApp = </w:t>
-      </w:r>
-      <w:proofErr w:type="gramStart"/>
-      <w:r>
-        <w:t>CreateObject(</w:t>
-      </w:r>
-      <w:proofErr w:type="gramEnd"/>
-      <w:r>
-        <w:t>"Outlook.Application")</w:t>
-      </w:r>
-    </w:p>
-    <w:p>
-      <w:r>
-        <w:t xml:space="preserve">    Set Mail = OutlookApp.CreateItem(0)</w:t>
+        <w:t xml:space="preserve">    Set </w:t>
+      </w:r>
+      <w:proofErr w:type="spellStart"/>
+      <w:r>
+        <w:t>OutlookApp</w:t>
+      </w:r>
+      <w:proofErr w:type="spellEnd"/>
+      <w:r>
+        <w:t xml:space="preserve"> = </w:t>
+      </w:r>
+      <w:proofErr w:type="spellStart"/>
+      <w:r>
+        <w:t>CreateObject</w:t>
+      </w:r>
+      <w:proofErr w:type="spellEnd"/>
+      <w:r>
+        <w:t>("</w:t>
+      </w:r>
+      <w:proofErr w:type="spellStart"/>
+      <w:r>
+        <w:t>Outlook.Application</w:t>
+      </w:r>
+      <w:proofErr w:type="spellEnd"/>
+      <w:r>
+        <w:t>")</w:t>
+      </w:r>
+    </w:p>
+    <w:p>
+      <w:r>
+        <w:t xml:space="preserve">    Set Mail = </w:t>
+      </w:r>
+      <w:proofErr w:type="spellStart"/>
+      <w:r>
+        <w:t>OutlookApp.CreateItem</w:t>
+      </w:r>
+      <w:proofErr w:type="spellEnd"/>
+      <w:r>
+        <w:t>(0)</w:t>
       </w:r>
     </w:p>
     <w:p>
@@ -1776,52 +1827,26 @@
     </w:p>
     <w:p>
       <w:r>
-        <w:t xml:space="preserve">        </w:t>
-      </w:r>
-      <w:proofErr w:type="gramStart"/>
-      <w:r>
-        <w:t>.To</w:t>
-      </w:r>
-      <w:proofErr w:type="gramEnd"/>
-      <w:r>
-        <w:t xml:space="preserve"> = "example@email.com"</w:t>
-      </w:r>
-    </w:p>
-    <w:p>
-      <w:r>
-        <w:t xml:space="preserve">        </w:t>
-      </w:r>
-      <w:proofErr w:type="gramStart"/>
-      <w:r>
-        <w:t>.Subject</w:t>
-      </w:r>
-      <w:proofErr w:type="gramEnd"/>
-      <w:r>
-        <w:t xml:space="preserve"> = "Automated Report"</w:t>
-      </w:r>
-    </w:p>
-    <w:p>
-      <w:r>
-        <w:t xml:space="preserve">        </w:t>
-      </w:r>
-      <w:proofErr w:type="gramStart"/>
-      <w:r>
-        <w:t>.Body</w:t>
-      </w:r>
-      <w:proofErr w:type="gramEnd"/>
-      <w:r>
-        <w:t xml:space="preserve"> = "Hello, this is an automated email from VBA."</w:t>
-      </w:r>
-    </w:p>
-    <w:p>
-      <w:r>
-        <w:t xml:space="preserve">        </w:t>
-      </w:r>
-      <w:proofErr w:type="gramStart"/>
-      <w:r>
-        <w:t>.Send</w:t>
-      </w:r>
-      <w:proofErr w:type="gramEnd"/>
+        <w:t xml:space="preserve">        .To = "example@email.com</w:t>
+      </w:r>
+      <w:r>
+        <w:t>"</w:t>
+      </w:r>
+    </w:p>
+    <w:p>
+      <w:r>
+        <w:t xml:space="preserve">        .Subject = "Automated Report"</w:t>
+      </w:r>
+    </w:p>
+    <w:p>
+      <w:r>
+        <w:t xml:space="preserve">        .Body = "Hello, this is an automated email from VBA."</w:t>
+      </w:r>
+    </w:p>
+    <w:p>
+      <w:r>
+        <w:t xml:space="preserve">        .Send</w:t>
+      </w:r>
     </w:p>
     <w:p>
       <w:r>
@@ -1835,7 +1860,15 @@
     </w:p>
     <w:p>
       <w:r>
-        <w:t xml:space="preserve">    MsgBox "Email Sent!"</w:t>
+        <w:t xml:space="preserve">    </w:t>
+      </w:r>
+      <w:proofErr w:type="spellStart"/>
+      <w:r>
+        <w:t>MsgBox</w:t>
+      </w:r>
+      <w:proofErr w:type="spellEnd"/>
+      <w:r>
+        <w:t xml:space="preserve"> "Email Sent!"</w:t>
       </w:r>
     </w:p>
     <w:p>
@@ -1845,13 +1878,7 @@
     </w:p>
     <w:p>
       <w:r>
-        <w:rPr>
-          <w:rFonts w:ascii="Segoe UI Emoji" w:hAnsi="Segoe UI Emoji" w:cs="Segoe UI Emoji"/>
-        </w:rPr>
         <w:lastRenderedPageBreak/>
-        <w:t>✅</w:t>
-      </w:r>
-      <w:r>
         <w:t xml:space="preserve"> </w:t>
       </w:r>
       <w:r>
@@ -1865,7 +1892,7 @@
     <w:p>
       <w:r>
         <w:pict w14:anchorId="2CBDEC8E">
-          <v:rect id="_x0000_i1092" style="width:0;height:1.5pt" o:hralign="center" o:hrstd="t" o:hr="t" fillcolor="#a0a0a0" stroked="f"/>
+          <v:rect id="_x0000_i1034" style="width:0;height:1.5pt" o:hralign="center" o:hrstd="t" o:hr="t" fillcolor="#a0a0a0" stroked="f"/>
         </w:pict>
       </w:r>
     </w:p>
@@ -1896,36 +1923,20 @@
           <w:b/>
           <w:bCs/>
         </w:rPr>
-        <w:t xml:space="preserve">Example: Handling Errors Using </w:t>
-      </w:r>
-      <w:proofErr w:type="gramStart"/>
-      <w:r>
-        <w:rPr>
-          <w:b/>
-          <w:bCs/>
-        </w:rPr>
-        <w:t>On</w:t>
-      </w:r>
-      <w:proofErr w:type="gramEnd"/>
-      <w:r>
-        <w:rPr>
-          <w:b/>
-          <w:bCs/>
-        </w:rPr>
-        <w:t xml:space="preserve"> Error</w:t>
+        <w:t>Example: Handling Errors Using On Error</w:t>
       </w:r>
     </w:p>
     <w:p>
       <w:r>
         <w:t xml:space="preserve">Sub </w:t>
       </w:r>
-      <w:proofErr w:type="gramStart"/>
-      <w:r>
-        <w:t>ErrorHandlingExample(</w:t>
-      </w:r>
-      <w:proofErr w:type="gramEnd"/>
-      <w:r>
-        <w:t>)</w:t>
+      <w:proofErr w:type="spellStart"/>
+      <w:r>
+        <w:t>ErrorHandlingExample</w:t>
+      </w:r>
+      <w:proofErr w:type="spellEnd"/>
+      <w:r>
+        <w:t>()</w:t>
       </w:r>
     </w:p>
     <w:p>
@@ -1945,13 +1956,34 @@
     </w:p>
     <w:p>
       <w:r>
-        <w:t xml:space="preserve">    If Err.Number &lt;&gt; 0 Then</w:t>
-      </w:r>
-    </w:p>
-    <w:p>
-      <w:r>
-        <w:t xml:space="preserve">        MsgBox "An error occurred: " &amp; Err.Description</w:t>
-      </w:r>
+        <w:t xml:space="preserve">    If </w:t>
+      </w:r>
+      <w:proofErr w:type="spellStart"/>
+      <w:r>
+        <w:t>Err.Number</w:t>
+      </w:r>
+      <w:proofErr w:type="spellEnd"/>
+      <w:r>
+        <w:t xml:space="preserve"> &lt;&gt; 0 Then</w:t>
+      </w:r>
+    </w:p>
+    <w:p>
+      <w:r>
+        <w:t xml:space="preserve">        </w:t>
+      </w:r>
+      <w:proofErr w:type="spellStart"/>
+      <w:r>
+        <w:t>MsgBox</w:t>
+      </w:r>
+      <w:proofErr w:type="spellEnd"/>
+      <w:r>
+        <w:t xml:space="preserve"> "An error occurred: " &amp; </w:t>
+      </w:r>
+      <w:proofErr w:type="spellStart"/>
+      <w:r>
+        <w:t>Err.Description</w:t>
+      </w:r>
+      <w:proofErr w:type="spellEnd"/>
     </w:p>
     <w:p>
       <w:r>
@@ -1964,12 +1996,6 @@
       </w:r>
     </w:p>
     <w:p>
-      <w:r>
-        <w:rPr>
-          <w:rFonts w:ascii="Segoe UI Emoji" w:hAnsi="Segoe UI Emoji" w:cs="Segoe UI Emoji"/>
-        </w:rPr>
-        <w:t>✅</w:t>
-      </w:r>
       <w:r>
         <w:t xml:space="preserve"> </w:t>
       </w:r>
@@ -1984,7 +2010,7 @@
     <w:p>
       <w:r>
         <w:pict w14:anchorId="0D28CBF8">
-          <v:rect id="_x0000_i1093" style="width:0;height:1.5pt" o:hralign="center" o:hrstd="t" o:hr="t" fillcolor="#a0a0a0" stroked="f"/>
+          <v:rect id="_x0000_i1035" style="width:0;height:1.5pt" o:hralign="center" o:hrstd="t" o:hr="t" fillcolor="#a0a0a0" stroked="f"/>
         </w:pict>
       </w:r>
     </w:p>
@@ -2005,12 +2031,6 @@
     </w:p>
     <w:p>
       <w:r>
-        <w:rPr>
-          <w:rFonts w:ascii="Segoe UI Emoji" w:hAnsi="Segoe UI Emoji" w:cs="Segoe UI Emoji"/>
-        </w:rPr>
-        <w:t>✅</w:t>
-      </w:r>
-      <w:r>
         <w:t xml:space="preserve"> </w:t>
       </w:r>
       <w:r>
@@ -2025,14 +2045,6 @@
       </w:r>
       <w:r>
         <w:br/>
-      </w:r>
-      <w:r>
-        <w:rPr>
-          <w:rFonts w:ascii="Segoe UI Emoji" w:hAnsi="Segoe UI Emoji" w:cs="Segoe UI Emoji"/>
-        </w:rPr>
-        <w:t>✅</w:t>
-      </w:r>
-      <w:r>
         <w:t xml:space="preserve"> </w:t>
       </w:r>
       <w:r>
@@ -2047,14 +2059,6 @@
       </w:r>
       <w:r>
         <w:br/>
-      </w:r>
-      <w:r>
-        <w:rPr>
-          <w:rFonts w:ascii="Segoe UI Emoji" w:hAnsi="Segoe UI Emoji" w:cs="Segoe UI Emoji"/>
-        </w:rPr>
-        <w:t>✅</w:t>
-      </w:r>
-      <w:r>
         <w:t xml:space="preserve"> </w:t>
       </w:r>
       <w:r>
@@ -2069,14 +2073,6 @@
       </w:r>
       <w:r>
         <w:br/>
-      </w:r>
-      <w:r>
-        <w:rPr>
-          <w:rFonts w:ascii="Segoe UI Emoji" w:hAnsi="Segoe UI Emoji" w:cs="Segoe UI Emoji"/>
-        </w:rPr>
-        <w:t>✅</w:t>
-      </w:r>
-      <w:r>
         <w:t xml:space="preserve"> </w:t>
       </w:r>
       <w:r>
@@ -2091,14 +2087,6 @@
       </w:r>
       <w:r>
         <w:br/>
-      </w:r>
-      <w:r>
-        <w:rPr>
-          <w:rFonts w:ascii="Segoe UI Emoji" w:hAnsi="Segoe UI Emoji" w:cs="Segoe UI Emoji"/>
-        </w:rPr>
-        <w:t>✅</w:t>
-      </w:r>
-      <w:r>
         <w:t xml:space="preserve"> </w:t>
       </w:r>
       <w:r>
@@ -2115,7 +2103,7 @@
     <w:p>
       <w:r>
         <w:pict w14:anchorId="7125AE66">
-          <v:rect id="_x0000_i1094" style="width:0;height:1.5pt" o:hralign="center" o:hrstd="t" o:hr="t" fillcolor="#a0a0a0" stroked="f"/>
+          <v:rect id="_x0000_i1036" style="width:0;height:1.5pt" o:hralign="center" o:hrstd="t" o:hr="t" fillcolor="#a0a0a0" stroked="f"/>
         </w:pict>
       </w:r>
     </w:p>
@@ -3857,6 +3845,7 @@
   <w:style w:type="character" w:default="1" w:styleId="DefaultParagraphFont">
     <w:name w:val="Default Paragraph Font"/>
     <w:uiPriority w:val="1"/>
+    <w:semiHidden/>
     <w:unhideWhenUsed/>
   </w:style>
   <w:style w:type="table" w:default="1" w:styleId="TableNormal">
